--- a/documentation/Requirements.docx
+++ b/documentation/Requirements.docx
@@ -19,7 +19,10 @@
     <w:sdt>
       <w:sdtPr>
         <w:rPr>
+          <w:rFonts w:asciiTheme="minorHAnsi" w:eastAsiaTheme="minorHAnsi" w:hAnsiTheme="minorHAnsi" w:cstheme="minorBidi"/>
           <w:color w:val="323E4F" w:themeColor="text2" w:themeShade="BF"/>
+          <w:sz w:val="22"/>
+          <w:szCs w:val="22"/>
         </w:rPr>
         <w:id w:val="-263841482"/>
         <w:docPartObj>
@@ -29,13 +32,10 @@
       </w:sdtPr>
       <w:sdtEndPr>
         <w:rPr>
-          <w:rFonts w:asciiTheme="minorHAnsi" w:eastAsiaTheme="minorHAnsi" w:hAnsiTheme="minorHAnsi" w:cstheme="minorBidi"/>
           <w:b/>
           <w:bCs/>
           <w:noProof/>
           <w:color w:val="auto"/>
-          <w:sz w:val="22"/>
-          <w:szCs w:val="22"/>
         </w:rPr>
       </w:sdtEndPr>
       <w:sdtContent>
@@ -2373,6 +2373,21 @@
       </w:r>
       <w:r>
         <w:t xml:space="preserve"> from the backend server</w:t>
+      </w:r>
+    </w:p>
+    <w:p>
+      <w:pPr>
+        <w:pStyle w:val="ListParagraph"/>
+        <w:numPr>
+          <w:ilvl w:val="0"/>
+          <w:numId w:val="1"/>
+        </w:numPr>
+      </w:pPr>
+      <w:r>
+        <w:t>There must be an authentication</w:t>
+      </w:r>
+      <w:r>
+        <w:t xml:space="preserve"> service connected to Firebase</w:t>
       </w:r>
     </w:p>
     <w:p>
@@ -3457,6 +3472,7 @@
     <w:lsdException w:name="HTML Sample" w:semiHidden="1" w:unhideWhenUsed="1"/>
     <w:lsdException w:name="HTML Typewriter" w:semiHidden="1" w:unhideWhenUsed="1"/>
     <w:lsdException w:name="HTML Variable" w:semiHidden="1" w:unhideWhenUsed="1"/>
+    <w:lsdException w:name="Normal Table" w:semiHidden="1" w:unhideWhenUsed="1"/>
     <w:lsdException w:name="annotation subject" w:semiHidden="1" w:unhideWhenUsed="1"/>
     <w:lsdException w:name="No List" w:semiHidden="1" w:unhideWhenUsed="1"/>
     <w:lsdException w:name="Outline List 1" w:semiHidden="1" w:unhideWhenUsed="1"/>
@@ -3499,8 +3515,11 @@
     <w:lsdException w:name="Table Contemporary" w:semiHidden="1" w:unhideWhenUsed="1"/>
     <w:lsdException w:name="Table Elegant" w:semiHidden="1" w:unhideWhenUsed="1"/>
     <w:lsdException w:name="Table Professional" w:semiHidden="1" w:unhideWhenUsed="1"/>
+    <w:lsdException w:name="Table Subtle 1" w:semiHidden="1" w:unhideWhenUsed="1"/>
     <w:lsdException w:name="Table Subtle 2" w:semiHidden="1" w:unhideWhenUsed="1"/>
     <w:lsdException w:name="Table Web 1" w:semiHidden="1" w:unhideWhenUsed="1"/>
+    <w:lsdException w:name="Table Web 2" w:semiHidden="1" w:unhideWhenUsed="1"/>
+    <w:lsdException w:name="Table Web 3" w:semiHidden="1" w:unhideWhenUsed="1"/>
     <w:lsdException w:name="Balloon Text" w:semiHidden="1" w:unhideWhenUsed="1"/>
     <w:lsdException w:name="Table Grid" w:uiPriority="39"/>
     <w:lsdException w:name="Table Theme" w:semiHidden="1" w:unhideWhenUsed="1"/>
